--- a/Лаб2_ЙОПІ.docx
+++ b/Лаб2_ЙОПІ.docx
@@ -2225,7 +2225,25 @@
           <w:szCs w:val="28"/>
           <w:lang w:val="uk-UA"/>
         </w:rPr>
-        <w:t>и середнього арифметичного числа вибірки, дисперсії та середнього квадратичного відхилення</w:t>
+        <w:t xml:space="preserve">и середнього арифметичного числа вибірки, дисперсії та середнього квадратичного </w:t>
+      </w:r>
+      <w:r>
+        <w:rPr>
+          <w:rFonts w:ascii="Times New Roman" w:hAnsi="Times New Roman" w:cs="Times New Roman"/>
+          <w:sz w:val="28"/>
+          <w:szCs w:val="28"/>
+          <w:lang w:val="uk-UA"/>
+        </w:rPr>
+        <w:t xml:space="preserve">та стандартного </w:t>
+      </w:r>
+      <w:r>
+        <w:rPr>
+          <w:rFonts w:ascii="Times New Roman" w:hAnsi="Times New Roman" w:cs="Times New Roman"/>
+          <w:sz w:val="28"/>
+          <w:szCs w:val="28"/>
+          <w:lang w:val="uk-UA"/>
+        </w:rPr>
+        <w:t>відхилення</w:t>
       </w:r>
       <w:r>
         <w:rPr>
@@ -2251,9 +2269,9 @@
           <w:noProof/>
         </w:rPr>
         <w:drawing>
-          <wp:inline distT="0" distB="0" distL="0" distR="0" wp14:anchorId="378142DC" wp14:editId="198E9634">
-            <wp:extent cx="3347766" cy="1010653"/>
-            <wp:effectExtent l="0" t="0" r="5080" b="5715"/>
+          <wp:inline distT="0" distB="0" distL="0" distR="0" wp14:anchorId="378142DC" wp14:editId="0C7C7119">
+            <wp:extent cx="2358190" cy="711911"/>
+            <wp:effectExtent l="0" t="0" r="4445" b="0"/>
             <wp:docPr id="5" name="Рисунок 5"/>
             <wp:cNvGraphicFramePr>
               <a:graphicFrameLocks xmlns:a="http://schemas.openxmlformats.org/drawingml/2006/main" noChangeAspect="1"/>
@@ -2268,7 +2286,7 @@
                     </pic:cNvPicPr>
                   </pic:nvPicPr>
                   <pic:blipFill>
-                    <a:blip r:embed="rId6">
+                    <a:blip r:embed="rId6" cstate="print">
                       <a:extLst>
                         <a:ext uri="{28A0092B-C50C-407E-A947-70E740481C1C}">
                           <a14:useLocalDpi xmlns:a14="http://schemas.microsoft.com/office/drawing/2010/main" val="0"/>
@@ -2283,7 +2301,7 @@
                   <pic:spPr bwMode="auto">
                     <a:xfrm>
                       <a:off x="0" y="0"/>
-                      <a:ext cx="3399108" cy="1026153"/>
+                      <a:ext cx="2442311" cy="737306"/>
                     </a:xfrm>
                     <a:prstGeom prst="rect">
                       <a:avLst/>
@@ -2318,9 +2336,9 @@
           <w:lang w:val="uk-UA"/>
         </w:rPr>
         <w:drawing>
-          <wp:inline distT="0" distB="0" distL="0" distR="0" wp14:anchorId="201E0514" wp14:editId="79BC2E54">
-            <wp:extent cx="1751798" cy="724882"/>
-            <wp:effectExtent l="0" t="0" r="1270" b="0"/>
+          <wp:inline distT="0" distB="0" distL="0" distR="0" wp14:anchorId="201E0514" wp14:editId="2FA4BA3D">
+            <wp:extent cx="1433830" cy="593309"/>
+            <wp:effectExtent l="0" t="0" r="1270" b="3810"/>
             <wp:docPr id="1" name="Рисунок 1" descr="Изображение выглядит как текст&#10;&#10;Автоматически созданное описание"/>
             <wp:cNvGraphicFramePr>
               <a:graphicFrameLocks xmlns:a="http://schemas.openxmlformats.org/drawingml/2006/main" noChangeAspect="1"/>
@@ -2341,7 +2359,7 @@
                   <pic:spPr>
                     <a:xfrm>
                       <a:off x="0" y="0"/>
-                      <a:ext cx="1769937" cy="732388"/>
+                      <a:ext cx="1455107" cy="602113"/>
                     </a:xfrm>
                     <a:prstGeom prst="rect">
                       <a:avLst/>
@@ -2368,9 +2386,9 @@
           <w:noProof/>
         </w:rPr>
         <w:drawing>
-          <wp:inline distT="0" distB="0" distL="0" distR="0" wp14:anchorId="43D5C18D" wp14:editId="74B86ACA">
-            <wp:extent cx="1434165" cy="456902"/>
-            <wp:effectExtent l="0" t="0" r="1270" b="635"/>
+          <wp:inline distT="0" distB="0" distL="0" distR="0" wp14:anchorId="43D5C18D" wp14:editId="534112E2">
+            <wp:extent cx="1010285" cy="321861"/>
+            <wp:effectExtent l="0" t="0" r="0" b="0"/>
             <wp:docPr id="4" name="Рисунок 4" descr="Изображение выглядит как текст&#10;&#10;Автоматически созданное описание"/>
             <wp:cNvGraphicFramePr>
               <a:graphicFrameLocks xmlns:a="http://schemas.openxmlformats.org/drawingml/2006/main" noChangeAspect="1"/>
@@ -2400,7 +2418,7 @@
                   <pic:spPr bwMode="auto">
                     <a:xfrm>
                       <a:off x="0" y="0"/>
-                      <a:ext cx="1472026" cy="468964"/>
+                      <a:ext cx="1060596" cy="337889"/>
                     </a:xfrm>
                     <a:prstGeom prst="rect">
                       <a:avLst/>
@@ -2409,6 +2427,66 @@
                     <a:ln>
                       <a:noFill/>
                     </a:ln>
+                  </pic:spPr>
+                </pic:pic>
+              </a:graphicData>
+            </a:graphic>
+          </wp:inline>
+        </w:drawing>
+      </w:r>
+    </w:p>
+    <w:p>
+      <w:pPr>
+        <w:rPr>
+          <w:rFonts w:ascii="Times New Roman" w:hAnsi="Times New Roman" w:cs="Times New Roman"/>
+          <w:sz w:val="28"/>
+          <w:szCs w:val="28"/>
+          <w:lang w:val="uk-UA"/>
+        </w:rPr>
+      </w:pPr>
+      <w:r>
+        <w:rPr>
+          <w:rFonts w:ascii="Times New Roman" w:hAnsi="Times New Roman" w:cs="Times New Roman"/>
+          <w:noProof/>
+          <w:sz w:val="28"/>
+          <w:szCs w:val="28"/>
+          <w:lang w:val="uk-UA"/>
+        </w:rPr>
+        <w:drawing>
+          <wp:inline distT="0" distB="0" distL="0" distR="0" wp14:anchorId="7796E484" wp14:editId="1E686EED">
+            <wp:extent cx="771525" cy="418297"/>
+            <wp:effectExtent l="0" t="0" r="3175" b="1270"/>
+            <wp:docPr id="8" name="Picture 8" descr="A picture containing graphical user interface&#10;&#10;Description automatically generated"/>
+            <wp:cNvGraphicFramePr>
+              <a:graphicFrameLocks xmlns:a="http://schemas.openxmlformats.org/drawingml/2006/main" noChangeAspect="1"/>
+            </wp:cNvGraphicFramePr>
+            <a:graphic xmlns:a="http://schemas.openxmlformats.org/drawingml/2006/main">
+              <a:graphicData uri="http://schemas.openxmlformats.org/drawingml/2006/picture">
+                <pic:pic xmlns:pic="http://schemas.openxmlformats.org/drawingml/2006/picture">
+                  <pic:nvPicPr>
+                    <pic:cNvPr id="8" name="Picture 8" descr="A picture containing graphical user interface&#10;&#10;Description automatically generated"/>
+                    <pic:cNvPicPr/>
+                  </pic:nvPicPr>
+                  <pic:blipFill>
+                    <a:blip r:embed="rId9">
+                      <a:extLst>
+                        <a:ext uri="{28A0092B-C50C-407E-A947-70E740481C1C}">
+                          <a14:useLocalDpi xmlns:a14="http://schemas.microsoft.com/office/drawing/2010/main" val="0"/>
+                        </a:ext>
+                      </a:extLst>
+                    </a:blip>
+                    <a:stretch>
+                      <a:fillRect/>
+                    </a:stretch>
+                  </pic:blipFill>
+                  <pic:spPr>
+                    <a:xfrm>
+                      <a:off x="0" y="0"/>
+                      <a:ext cx="786751" cy="426552"/>
+                    </a:xfrm>
+                    <a:prstGeom prst="rect">
+                      <a:avLst/>
+                    </a:prstGeom>
                   </pic:spPr>
                 </pic:pic>
               </a:graphicData>
@@ -2540,7 +2618,7 @@
                     <pic:cNvPicPr/>
                   </pic:nvPicPr>
                   <pic:blipFill>
-                    <a:blip r:embed="rId9">
+                    <a:blip r:embed="rId10">
                       <a:extLst>
                         <a:ext uri="{28A0092B-C50C-407E-A947-70E740481C1C}">
                           <a14:useLocalDpi xmlns:a14="http://schemas.microsoft.com/office/drawing/2010/main" val="0"/>
@@ -3838,15 +3916,13 @@
           <w:rFonts w:ascii="Times New Roman" w:hAnsi="Times New Roman" w:cs="Times New Roman"/>
           <w:sz w:val="28"/>
           <w:szCs w:val="28"/>
-          <w:lang w:val="en-US"/>
-        </w:rPr>
-      </w:pPr>
-      <w:r>
-        <w:rPr>
-          <w:rFonts w:ascii="Times New Roman" w:hAnsi="Times New Roman" w:cs="Times New Roman"/>
-          <w:sz w:val="28"/>
-          <w:szCs w:val="28"/>
-          <w:lang w:val="en-US"/>
+        </w:rPr>
+      </w:pPr>
+      <w:r>
+        <w:rPr>
+          <w:rFonts w:ascii="Times New Roman" w:hAnsi="Times New Roman" w:cs="Times New Roman"/>
+          <w:sz w:val="28"/>
+          <w:szCs w:val="28"/>
         </w:rPr>
         <w:t>}</w:t>
       </w:r>
@@ -3921,7 +3997,6 @@
           <w:rFonts w:ascii="Times New Roman" w:hAnsi="Times New Roman" w:cs="Times New Roman"/>
           <w:sz w:val="28"/>
           <w:szCs w:val="28"/>
-          <w:lang w:val="en-US"/>
         </w:rPr>
       </w:pPr>
       <w:r>
@@ -4080,7 +4155,7 @@
                     <pic:cNvPicPr/>
                   </pic:nvPicPr>
                   <pic:blipFill>
-                    <a:blip r:embed="rId10" cstate="print">
+                    <a:blip r:embed="rId11" cstate="print">
                       <a:extLst>
                         <a:ext uri="{28A0092B-C50C-407E-A947-70E740481C1C}">
                           <a14:useLocalDpi xmlns:a14="http://schemas.microsoft.com/office/drawing/2010/main" val="0"/>
@@ -4139,7 +4214,7 @@
                     <pic:cNvPicPr/>
                   </pic:nvPicPr>
                   <pic:blipFill>
-                    <a:blip r:embed="rId11" cstate="print">
+                    <a:blip r:embed="rId12" cstate="print">
                       <a:extLst>
                         <a:ext uri="{28A0092B-C50C-407E-A947-70E740481C1C}">
                           <a14:useLocalDpi xmlns:a14="http://schemas.microsoft.com/office/drawing/2010/main" val="0"/>
@@ -4312,7 +4387,7 @@
                     <pic:cNvPicPr/>
                   </pic:nvPicPr>
                   <pic:blipFill>
-                    <a:blip r:embed="rId12">
+                    <a:blip r:embed="rId13">
                       <a:extLst>
                         <a:ext uri="{28A0092B-C50C-407E-A947-70E740481C1C}">
                           <a14:useLocalDpi xmlns:a14="http://schemas.microsoft.com/office/drawing/2010/main" val="0"/>
@@ -4370,7 +4445,7 @@
                     <pic:cNvPicPr/>
                   </pic:nvPicPr>
                   <pic:blipFill>
-                    <a:blip r:embed="rId13">
+                    <a:blip r:embed="rId14">
                       <a:extLst>
                         <a:ext uri="{28A0092B-C50C-407E-A947-70E740481C1C}">
                           <a14:useLocalDpi xmlns:a14="http://schemas.microsoft.com/office/drawing/2010/main" val="0"/>
@@ -4553,7 +4628,7 @@
                     <pic:cNvPicPr/>
                   </pic:nvPicPr>
                   <pic:blipFill>
-                    <a:blip r:embed="rId14">
+                    <a:blip r:embed="rId15">
                       <a:extLst>
                         <a:ext uri="{28A0092B-C50C-407E-A947-70E740481C1C}">
                           <a14:useLocalDpi xmlns:a14="http://schemas.microsoft.com/office/drawing/2010/main" val="0"/>
@@ -4651,7 +4726,7 @@
                     <pic:cNvPicPr/>
                   </pic:nvPicPr>
                   <pic:blipFill>
-                    <a:blip r:embed="rId15" cstate="print">
+                    <a:blip r:embed="rId16" cstate="print">
                       <a:extLst>
                         <a:ext uri="{28A0092B-C50C-407E-A947-70E740481C1C}">
                           <a14:useLocalDpi xmlns:a14="http://schemas.microsoft.com/office/drawing/2010/main" val="0"/>
